--- a/Scheda Allenamento 2 (uomo).docx
+++ b/Scheda Allenamento 2 (uomo).docx
@@ -101,13 +101,13 @@
               <wp:anchor distT="0" distB="0" distL="0" distR="0" simplePos="0" relativeHeight="487588352" behindDoc="1" locked="0" layoutInCell="1" allowOverlap="1">
                 <wp:simplePos x="0" y="0"/>
                 <wp:positionH relativeFrom="margin">
-                  <wp:posOffset>-443939</wp:posOffset>
+                  <wp:posOffset>-447675</wp:posOffset>
                 </wp:positionH>
                 <wp:positionV relativeFrom="page">
-                  <wp:posOffset>2386396</wp:posOffset>
+                  <wp:posOffset>2390775</wp:posOffset>
                 </wp:positionV>
-                <wp:extent cx="1958975" cy="876300"/>
-                <wp:effectExtent l="0" t="0" r="22225" b="19050"/>
+                <wp:extent cx="3524250" cy="876300"/>
+                <wp:effectExtent l="0" t="0" r="19050" b="19050"/>
                 <wp:wrapTopAndBottom/>
                 <wp:docPr id="5" name="Text Box 2"/>
                 <wp:cNvGraphicFramePr>
@@ -122,7 +122,7 @@
                       <wps:spPr bwMode="auto">
                         <a:xfrm>
                           <a:off x="0" y="0"/>
-                          <a:ext cx="1958975" cy="876300"/>
+                          <a:ext cx="3524250" cy="876300"/>
                         </a:xfrm>
                         <a:prstGeom prst="rect">
                           <a:avLst/>
@@ -166,6 +166,9 @@
                             </w:r>
                             <w:r>
                               <w:t xml:space="preserve"> </w:t>
+                            </w:r>
+                            <w:r>
+                              <w:t>Aumento massa muscolare/</w:t>
                             </w:r>
                             <w:r>
                               <w:t xml:space="preserve">Rassodamento </w:t>
@@ -241,7 +244,7 @@
                 <v:stroke joinstyle="miter"/>
                 <v:path gradientshapeok="t" o:connecttype="rect"/>
               </v:shapetype>
-              <v:shape id="Text Box 2" o:spid="_x0000_s1026" type="#_x0000_t202" style="position:absolute;margin-left:-34.95pt;margin-top:187.9pt;width:154.25pt;height:69pt;z-index:-15728128;visibility:visible;mso-wrap-style:square;mso-width-percent:0;mso-height-percent:0;mso-wrap-distance-left:0;mso-wrap-distance-top:0;mso-wrap-distance-right:0;mso-wrap-distance-bottom:0;mso-position-horizontal:absolute;mso-position-horizontal-relative:margin;mso-position-vertical:absolute;mso-position-vertical-relative:page;mso-width-percent:0;mso-height-percent:0;mso-width-relative:page;mso-height-relative:page;v-text-anchor:top" o:gfxdata="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" filled="f">
+              <v:shape id="Text Box 2" o:spid="_x0000_s1026" type="#_x0000_t202" style="position:absolute;margin-left:-35.25pt;margin-top:188.25pt;width:277.5pt;height:69pt;z-index:-15728128;visibility:visible;mso-wrap-style:square;mso-width-percent:0;mso-height-percent:0;mso-wrap-distance-left:0;mso-wrap-distance-top:0;mso-wrap-distance-right:0;mso-wrap-distance-bottom:0;mso-position-horizontal:absolute;mso-position-horizontal-relative:margin;mso-position-vertical:absolute;mso-position-vertical-relative:page;mso-width-percent:0;mso-height-percent:0;mso-width-relative:page;mso-height-relative:page;v-text-anchor:top" o:gfxdata="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" filled="f">
                 <v:textbox inset="0,0,0,0">
                   <w:txbxContent>
                     <w:p>
@@ -261,6 +264,9 @@
                       </w:r>
                       <w:r>
                         <w:t xml:space="preserve"> </w:t>
+                      </w:r>
+                      <w:r>
+                        <w:t>Aumento massa muscolare/</w:t>
                       </w:r>
                       <w:r>
                         <w:t xml:space="preserve">Rassodamento </w:t>
@@ -339,8 +345,6 @@
           <w:sz w:val="20"/>
         </w:rPr>
       </w:pPr>
-      <w:bookmarkStart w:id="0" w:name="_GoBack"/>
-      <w:bookmarkEnd w:id="0"/>
     </w:p>
     <w:p>
       <w:pPr>
@@ -658,7 +662,7 @@
               <w:jc w:val="center"/>
             </w:pPr>
             <w:r>
-              <w:t>REVERSE CRUNCH</w:t>
+              <w:t>PLANK</w:t>
             </w:r>
           </w:p>
         </w:tc>
@@ -673,7 +677,7 @@
               <w:jc w:val="center"/>
             </w:pPr>
             <w:r>
-              <w:t>2</w:t>
+              <w:t>//</w:t>
             </w:r>
           </w:p>
         </w:tc>
@@ -688,10 +692,7 @@
               <w:jc w:val="center"/>
             </w:pPr>
             <w:r>
-              <w:t>/</w:t>
-            </w:r>
-            <w:r>
-              <w:t>/</w:t>
+              <w:t>3 MIN</w:t>
             </w:r>
           </w:p>
         </w:tc>
@@ -706,10 +707,7 @@
               <w:jc w:val="center"/>
             </w:pPr>
             <w:r>
-              <w:t>1</w:t>
-            </w:r>
-            <w:r>
-              <w:t>0</w:t>
+              <w:t>//</w:t>
             </w:r>
           </w:p>
         </w:tc>
@@ -739,7 +737,7 @@
               <w:jc w:val="center"/>
             </w:pPr>
             <w:r>
-              <w:t>COSCE/GLUTEI</w:t>
+              <w:t>ADDOME/PETTO</w:t>
             </w:r>
           </w:p>
         </w:tc>
@@ -780,7 +778,7 @@
               <w:jc w:val="center"/>
             </w:pPr>
             <w:r>
-              <w:t>AFFONDO</w:t>
+              <w:t>CRUNCH OBLIQUI</w:t>
             </w:r>
           </w:p>
         </w:tc>
@@ -795,7 +793,7 @@
               <w:jc w:val="center"/>
             </w:pPr>
             <w:r>
-              <w:t>2</w:t>
+              <w:t>3</w:t>
             </w:r>
           </w:p>
         </w:tc>
@@ -825,10 +823,7 @@
               <w:jc w:val="center"/>
             </w:pPr>
             <w:r>
-              <w:t>1</w:t>
-            </w:r>
-            <w:r>
-              <w:t>5</w:t>
+              <w:t>20</w:t>
             </w:r>
           </w:p>
         </w:tc>
@@ -858,7 +853,7 @@
               <w:jc w:val="center"/>
             </w:pPr>
             <w:r>
-              <w:t>GAMBE</w:t>
+              <w:t>ADDOME/GAMBE</w:t>
             </w:r>
           </w:p>
         </w:tc>
@@ -875,243 +870,15 @@
             <w:pPr>
               <w:pStyle w:val="TableParagraph"/>
               <w:ind w:left="107"/>
+              <w:rPr>
+                <w:color w:val="FF0000"/>
+              </w:rPr>
             </w:pPr>
             <w:r>
               <w:rPr>
                 <w:color w:val="FF0000"/>
               </w:rPr>
               <w:t>4</w:t>
-            </w:r>
-          </w:p>
-        </w:tc>
-        <w:tc>
-          <w:tcPr>
-            <w:tcW w:w="1452" w:type="dxa"/>
-          </w:tcPr>
-          <w:p>
-            <w:pPr>
-              <w:pStyle w:val="TableParagraph"/>
-              <w:spacing w:line="248" w:lineRule="exact"/>
-              <w:ind w:left="107"/>
-              <w:jc w:val="center"/>
-            </w:pPr>
-            <w:r>
-              <w:t>SUMO SQUAT</w:t>
-            </w:r>
-          </w:p>
-        </w:tc>
-        <w:tc>
-          <w:tcPr>
-            <w:tcW w:w="967" w:type="dxa"/>
-          </w:tcPr>
-          <w:p>
-            <w:pPr>
-              <w:pStyle w:val="TableParagraph"/>
-              <w:jc w:val="center"/>
-            </w:pPr>
-            <w:r>
-              <w:t>3</w:t>
-            </w:r>
-          </w:p>
-        </w:tc>
-        <w:tc>
-          <w:tcPr>
-            <w:tcW w:w="1819" w:type="dxa"/>
-          </w:tcPr>
-          <w:p>
-            <w:pPr>
-              <w:pStyle w:val="TableParagraph"/>
-              <w:ind w:left="-2"/>
-              <w:jc w:val="center"/>
-            </w:pPr>
-            <w:r>
-              <w:t>//</w:t>
-            </w:r>
-          </w:p>
-        </w:tc>
-        <w:tc>
-          <w:tcPr>
-            <w:tcW w:w="1516" w:type="dxa"/>
-          </w:tcPr>
-          <w:p>
-            <w:pPr>
-              <w:pStyle w:val="TableParagraph"/>
-              <w:ind w:left="388" w:right="515"/>
-              <w:jc w:val="center"/>
-            </w:pPr>
-            <w:r>
-              <w:t>20</w:t>
-            </w:r>
-          </w:p>
-        </w:tc>
-        <w:tc>
-          <w:tcPr>
-            <w:tcW w:w="1213" w:type="dxa"/>
-          </w:tcPr>
-          <w:p>
-            <w:pPr>
-              <w:pStyle w:val="TableParagraph"/>
-              <w:ind w:right="234"/>
-              <w:jc w:val="center"/>
-            </w:pPr>
-            <w:r>
-              <w:t>1 MIN.</w:t>
-            </w:r>
-          </w:p>
-        </w:tc>
-        <w:tc>
-          <w:tcPr>
-            <w:tcW w:w="2274" w:type="dxa"/>
-          </w:tcPr>
-          <w:p>
-            <w:pPr>
-              <w:pStyle w:val="TableParagraph"/>
-              <w:ind w:left="108"/>
-              <w:jc w:val="center"/>
-            </w:pPr>
-            <w:r>
-              <w:t>GAMBE</w:t>
-            </w:r>
-          </w:p>
-        </w:tc>
-      </w:tr>
-      <w:tr>
-        <w:trPr>
-          <w:trHeight w:val="398"/>
-        </w:trPr>
-        <w:tc>
-          <w:tcPr>
-            <w:tcW w:w="1120" w:type="dxa"/>
-          </w:tcPr>
-          <w:p>
-            <w:pPr>
-              <w:pStyle w:val="TableParagraph"/>
-              <w:ind w:left="107"/>
-              <w:rPr>
-                <w:color w:val="FF0000"/>
-              </w:rPr>
-            </w:pPr>
-            <w:r>
-              <w:rPr>
-                <w:color w:val="FF0000"/>
-              </w:rPr>
-              <w:t>5</w:t>
-            </w:r>
-          </w:p>
-        </w:tc>
-        <w:tc>
-          <w:tcPr>
-            <w:tcW w:w="1452" w:type="dxa"/>
-          </w:tcPr>
-          <w:p>
-            <w:pPr>
-              <w:pStyle w:val="TableParagraph"/>
-              <w:spacing w:line="248" w:lineRule="exact"/>
-              <w:ind w:left="107"/>
-              <w:jc w:val="center"/>
-            </w:pPr>
-            <w:r>
-              <w:t>CORSA SUL POSTO</w:t>
-            </w:r>
-          </w:p>
-        </w:tc>
-        <w:tc>
-          <w:tcPr>
-            <w:tcW w:w="967" w:type="dxa"/>
-          </w:tcPr>
-          <w:p>
-            <w:pPr>
-              <w:pStyle w:val="TableParagraph"/>
-              <w:ind w:left="-2" w:right="56"/>
-              <w:jc w:val="center"/>
-            </w:pPr>
-            <w:r>
-              <w:t>//</w:t>
-            </w:r>
-          </w:p>
-        </w:tc>
-        <w:tc>
-          <w:tcPr>
-            <w:tcW w:w="1819" w:type="dxa"/>
-          </w:tcPr>
-          <w:p>
-            <w:pPr>
-              <w:pStyle w:val="TableParagraph"/>
-              <w:ind w:left="-2"/>
-              <w:jc w:val="center"/>
-            </w:pPr>
-            <w:r>
-              <w:t>10 MIN</w:t>
-            </w:r>
-          </w:p>
-        </w:tc>
-        <w:tc>
-          <w:tcPr>
-            <w:tcW w:w="1516" w:type="dxa"/>
-          </w:tcPr>
-          <w:p>
-            <w:pPr>
-              <w:pStyle w:val="TableParagraph"/>
-              <w:ind w:left="388" w:right="515"/>
-              <w:jc w:val="center"/>
-            </w:pPr>
-            <w:r>
-              <w:t>//</w:t>
-            </w:r>
-          </w:p>
-        </w:tc>
-        <w:tc>
-          <w:tcPr>
-            <w:tcW w:w="1213" w:type="dxa"/>
-          </w:tcPr>
-          <w:p>
-            <w:pPr>
-              <w:pStyle w:val="TableParagraph"/>
-              <w:ind w:right="234"/>
-              <w:jc w:val="center"/>
-            </w:pPr>
-            <w:r>
-              <w:t>//</w:t>
-            </w:r>
-          </w:p>
-        </w:tc>
-        <w:tc>
-          <w:tcPr>
-            <w:tcW w:w="2274" w:type="dxa"/>
-          </w:tcPr>
-          <w:p>
-            <w:pPr>
-              <w:pStyle w:val="TableParagraph"/>
-              <w:ind w:left="108"/>
-              <w:jc w:val="center"/>
-            </w:pPr>
-            <w:r>
-              <w:t>GAMBE</w:t>
-            </w:r>
-          </w:p>
-        </w:tc>
-      </w:tr>
-      <w:tr>
-        <w:trPr>
-          <w:trHeight w:val="398"/>
-        </w:trPr>
-        <w:tc>
-          <w:tcPr>
-            <w:tcW w:w="1120" w:type="dxa"/>
-          </w:tcPr>
-          <w:p>
-            <w:pPr>
-              <w:pStyle w:val="TableParagraph"/>
-              <w:ind w:left="107"/>
-              <w:rPr>
-                <w:color w:val="FF0000"/>
-              </w:rPr>
-            </w:pPr>
-            <w:r>
-              <w:rPr>
-                <w:color w:val="FF0000"/>
-              </w:rPr>
-              <w:t>6</w:t>
             </w:r>
           </w:p>
         </w:tc>
@@ -1225,7 +992,7 @@
               <w:rPr>
                 <w:color w:val="FF0000"/>
               </w:rPr>
-              <w:t>7</w:t>
+              <w:t>5</w:t>
             </w:r>
           </w:p>
         </w:tc>
@@ -1343,7 +1110,7 @@
               <w:rPr>
                 <w:color w:val="FF0000"/>
               </w:rPr>
-              <w:t>8</w:t>
+              <w:t>6</w:t>
             </w:r>
           </w:p>
         </w:tc>
@@ -1359,10 +1126,7 @@
               <w:jc w:val="center"/>
             </w:pPr>
             <w:r>
-              <w:t>CRUNCH</w:t>
-            </w:r>
-            <w:r>
-              <w:t xml:space="preserve"> OBLIQUI</w:t>
+              <w:t>THRUST UPS</w:t>
             </w:r>
           </w:p>
         </w:tc>
@@ -1377,7 +1141,7 @@
               <w:jc w:val="center"/>
             </w:pPr>
             <w:r>
-              <w:t>2</w:t>
+              <w:t>3</w:t>
             </w:r>
           </w:p>
         </w:tc>
@@ -1409,8 +1173,10 @@
               <w:jc w:val="center"/>
             </w:pPr>
             <w:r>
-              <w:t>10</w:t>
-            </w:r>
+              <w:t>20</w:t>
+            </w:r>
+            <w:bookmarkStart w:id="0" w:name="_GoBack"/>
+            <w:bookmarkEnd w:id="0"/>
           </w:p>
         </w:tc>
         <w:tc>
@@ -1441,10 +1207,7 @@
               <w:jc w:val="center"/>
             </w:pPr>
             <w:r>
-              <w:t>ADDOME</w:t>
-            </w:r>
-            <w:r>
-              <w:t>/GAMBE</w:t>
+              <w:t>GLUTEI</w:t>
             </w:r>
           </w:p>
         </w:tc>
@@ -1470,7 +1233,7 @@
               <w:rPr>
                 <w:color w:val="FF0000"/>
               </w:rPr>
-              <w:t>9</w:t>
+              <w:t>7</w:t>
             </w:r>
           </w:p>
         </w:tc>
@@ -1486,7 +1249,7 @@
               <w:jc w:val="center"/>
             </w:pPr>
             <w:r>
-              <w:t>PLANK</w:t>
+              <w:t>REVERSE CRUNCH</w:t>
             </w:r>
           </w:p>
         </w:tc>
@@ -1502,7 +1265,7 @@
               <w:jc w:val="center"/>
             </w:pPr>
             <w:r>
-              <w:t>//</w:t>
+              <w:t>2</w:t>
             </w:r>
           </w:p>
         </w:tc>
@@ -1518,7 +1281,7 @@
               <w:jc w:val="center"/>
             </w:pPr>
             <w:r>
-              <w:t>5 MIN</w:t>
+              <w:t>//</w:t>
             </w:r>
           </w:p>
         </w:tc>
@@ -1534,7 +1297,7 @@
               <w:jc w:val="center"/>
             </w:pPr>
             <w:r>
-              <w:t>//</w:t>
+              <w:t>15</w:t>
             </w:r>
           </w:p>
         </w:tc>
@@ -1550,7 +1313,7 @@
               <w:jc w:val="center"/>
             </w:pPr>
             <w:r>
-              <w:t>//</w:t>
+              <w:t>1 MIN.</w:t>
             </w:r>
           </w:p>
         </w:tc>
@@ -1566,7 +1329,7 @@
               <w:jc w:val="center"/>
             </w:pPr>
             <w:r>
-              <w:t>ADDOME/PETTO</w:t>
+              <w:t>COSCE/GLUTEI</w:t>
             </w:r>
           </w:p>
         </w:tc>
@@ -1588,7 +1351,7 @@
               <w:rPr>
                 <w:color w:val="FF0000"/>
               </w:rPr>
-              <w:t>10</w:t>
+              <w:t>8</w:t>
             </w:r>
           </w:p>
         </w:tc>
